--- a/OTHERS/Investment/SmallCase/GreenEnergy-Niveshaay/GreenEnergy-Niveshaay.docx
+++ b/OTHERS/Investment/SmallCase/GreenEnergy-Niveshaay/GreenEnergy-Niveshaay.docx
@@ -16,11 +16,264 @@
       </w:r>
     </w:p>
     <w:p>
-      <w:r>
-        <w:t>https://drive.google.com/file/d/1InJLbBSdLxop-g9vAgV5l_GoIvpiZvNK/view</w:t>
-      </w:r>
-      <w:r>
-        <w:t>s</w:t>
+      <w:hyperlink r:id="rId6" w:history="1">
+        <w:r>
+          <w:rPr>
+            <w:rStyle w:val="Hyperlink"/>
+          </w:rPr>
+          <w:t>https://drive.google.com/file/d/1InJLbBSdLxop-g9vAgV5l_GoIvpiZvNK/views</w:t>
+        </w:r>
+      </w:hyperlink>
+    </w:p>
+    <w:p/>
+    <w:p>
+      <w:pPr>
+        <w:pStyle w:val="Heading1"/>
+      </w:pPr>
+      <w:r>
+        <w:t>During investment</w:t>
+      </w:r>
+    </w:p>
+    <w:p>
+      <w:r>
+        <w:t>When we attempt to invest, there is an option: we can choose either a one-time investment</w:t>
+      </w:r>
+      <w:r>
+        <w:t xml:space="preserve"> + SIP</w:t>
+      </w:r>
+      <w:r>
+        <w:t xml:space="preserve"> or SIP.</w:t>
+      </w:r>
+    </w:p>
+    <w:p/>
+    <w:p>
+      <w:r>
+        <w:rPr>
+          <w:noProof/>
+        </w:rPr>
+        <w:drawing>
+          <wp:inline distT="0" distB="0" distL="0" distR="0" wp14:anchorId="11DBDBC9" wp14:editId="3A8B6FE2">
+            <wp:extent cx="4124325" cy="3895725"/>
+            <wp:effectExtent l="0" t="0" r="9525" b="9525"/>
+            <wp:docPr id="1" name="Picture 1"/>
+            <wp:cNvGraphicFramePr>
+              <a:graphicFrameLocks xmlns:a="http://schemas.openxmlformats.org/drawingml/2006/main" noChangeAspect="1"/>
+            </wp:cNvGraphicFramePr>
+            <a:graphic xmlns:a="http://schemas.openxmlformats.org/drawingml/2006/main">
+              <a:graphicData uri="http://schemas.openxmlformats.org/drawingml/2006/picture">
+                <pic:pic xmlns:pic="http://schemas.openxmlformats.org/drawingml/2006/picture">
+                  <pic:nvPicPr>
+                    <pic:cNvPr id="1" name=""/>
+                    <pic:cNvPicPr/>
+                  </pic:nvPicPr>
+                  <pic:blipFill>
+                    <a:blip r:embed="rId7"/>
+                    <a:stretch>
+                      <a:fillRect/>
+                    </a:stretch>
+                  </pic:blipFill>
+                  <pic:spPr>
+                    <a:xfrm>
+                      <a:off x="0" y="0"/>
+                      <a:ext cx="4124325" cy="3895725"/>
+                    </a:xfrm>
+                    <a:prstGeom prst="rect">
+                      <a:avLst/>
+                    </a:prstGeom>
+                  </pic:spPr>
+                </pic:pic>
+              </a:graphicData>
+            </a:graphic>
+          </wp:inline>
+        </w:drawing>
+      </w:r>
+    </w:p>
+    <w:p/>
+    <w:p>
+      <w:r>
+        <w:t>When opting for a one-time SIP, the initial investment should be at least 98437. Subsequently, for monthly SIPs, the minimum monthly amount is 10,000.</w:t>
+      </w:r>
+    </w:p>
+    <w:p>
+      <w:r>
+        <w:rPr>
+          <w:noProof/>
+        </w:rPr>
+        <w:lastRenderedPageBreak/>
+        <w:drawing>
+          <wp:inline distT="0" distB="0" distL="0" distR="0" wp14:anchorId="492555F0" wp14:editId="6AD68151">
+            <wp:extent cx="5943600" cy="3688715"/>
+            <wp:effectExtent l="0" t="0" r="0" b="6985"/>
+            <wp:docPr id="2" name="Picture 2"/>
+            <wp:cNvGraphicFramePr>
+              <a:graphicFrameLocks xmlns:a="http://schemas.openxmlformats.org/drawingml/2006/main" noChangeAspect="1"/>
+            </wp:cNvGraphicFramePr>
+            <a:graphic xmlns:a="http://schemas.openxmlformats.org/drawingml/2006/main">
+              <a:graphicData uri="http://schemas.openxmlformats.org/drawingml/2006/picture">
+                <pic:pic xmlns:pic="http://schemas.openxmlformats.org/drawingml/2006/picture">
+                  <pic:nvPicPr>
+                    <pic:cNvPr id="1" name=""/>
+                    <pic:cNvPicPr/>
+                  </pic:nvPicPr>
+                  <pic:blipFill>
+                    <a:blip r:embed="rId8"/>
+                    <a:stretch>
+                      <a:fillRect/>
+                    </a:stretch>
+                  </pic:blipFill>
+                  <pic:spPr>
+                    <a:xfrm>
+                      <a:off x="0" y="0"/>
+                      <a:ext cx="5943600" cy="3688715"/>
+                    </a:xfrm>
+                    <a:prstGeom prst="rect">
+                      <a:avLst/>
+                    </a:prstGeom>
+                  </pic:spPr>
+                </pic:pic>
+              </a:graphicData>
+            </a:graphic>
+          </wp:inline>
+        </w:drawing>
+      </w:r>
+    </w:p>
+    <w:p/>
+    <w:p>
+      <w:r>
+        <w:t>Below are the order details</w:t>
+      </w:r>
+    </w:p>
+    <w:p>
+      <w:r>
+        <w:rPr>
+          <w:noProof/>
+        </w:rPr>
+        <w:lastRenderedPageBreak/>
+        <w:drawing>
+          <wp:inline distT="0" distB="0" distL="0" distR="0" wp14:anchorId="7C0B01D7" wp14:editId="54AF0F4F">
+            <wp:extent cx="5943600" cy="4097020"/>
+            <wp:effectExtent l="0" t="0" r="0" b="0"/>
+            <wp:docPr id="3" name="Picture 3"/>
+            <wp:cNvGraphicFramePr>
+              <a:graphicFrameLocks xmlns:a="http://schemas.openxmlformats.org/drawingml/2006/main" noChangeAspect="1"/>
+            </wp:cNvGraphicFramePr>
+            <a:graphic xmlns:a="http://schemas.openxmlformats.org/drawingml/2006/main">
+              <a:graphicData uri="http://schemas.openxmlformats.org/drawingml/2006/picture">
+                <pic:pic xmlns:pic="http://schemas.openxmlformats.org/drawingml/2006/picture">
+                  <pic:nvPicPr>
+                    <pic:cNvPr id="1" name=""/>
+                    <pic:cNvPicPr/>
+                  </pic:nvPicPr>
+                  <pic:blipFill>
+                    <a:blip r:embed="rId9"/>
+                    <a:stretch>
+                      <a:fillRect/>
+                    </a:stretch>
+                  </pic:blipFill>
+                  <pic:spPr>
+                    <a:xfrm>
+                      <a:off x="0" y="0"/>
+                      <a:ext cx="5943600" cy="4097020"/>
+                    </a:xfrm>
+                    <a:prstGeom prst="rect">
+                      <a:avLst/>
+                    </a:prstGeom>
+                  </pic:spPr>
+                </pic:pic>
+              </a:graphicData>
+            </a:graphic>
+          </wp:inline>
+        </w:drawing>
+      </w:r>
+    </w:p>
+    <w:p>
+      <w:r>
+        <w:rPr>
+          <w:noProof/>
+        </w:rPr>
+        <w:drawing>
+          <wp:inline distT="0" distB="0" distL="0" distR="0" wp14:anchorId="71804A76" wp14:editId="3E446F38">
+            <wp:extent cx="5943600" cy="3934460"/>
+            <wp:effectExtent l="0" t="0" r="0" b="8890"/>
+            <wp:docPr id="4" name="Picture 4"/>
+            <wp:cNvGraphicFramePr>
+              <a:graphicFrameLocks xmlns:a="http://schemas.openxmlformats.org/drawingml/2006/main" noChangeAspect="1"/>
+            </wp:cNvGraphicFramePr>
+            <a:graphic xmlns:a="http://schemas.openxmlformats.org/drawingml/2006/main">
+              <a:graphicData uri="http://schemas.openxmlformats.org/drawingml/2006/picture">
+                <pic:pic xmlns:pic="http://schemas.openxmlformats.org/drawingml/2006/picture">
+                  <pic:nvPicPr>
+                    <pic:cNvPr id="1" name=""/>
+                    <pic:cNvPicPr/>
+                  </pic:nvPicPr>
+                  <pic:blipFill>
+                    <a:blip r:embed="rId10"/>
+                    <a:stretch>
+                      <a:fillRect/>
+                    </a:stretch>
+                  </pic:blipFill>
+                  <pic:spPr>
+                    <a:xfrm>
+                      <a:off x="0" y="0"/>
+                      <a:ext cx="5943600" cy="3934460"/>
+                    </a:xfrm>
+                    <a:prstGeom prst="rect">
+                      <a:avLst/>
+                    </a:prstGeom>
+                  </pic:spPr>
+                </pic:pic>
+              </a:graphicData>
+            </a:graphic>
+          </wp:inline>
+        </w:drawing>
+      </w:r>
+    </w:p>
+    <w:p/>
+    <w:p>
+      <w:r>
+        <w:t>The required funds amount to 1,01,390, which is based on today's stock price.</w:t>
+      </w:r>
+    </w:p>
+    <w:p>
+      <w:r>
+        <w:rPr>
+          <w:noProof/>
+        </w:rPr>
+        <w:drawing>
+          <wp:inline distT="0" distB="0" distL="0" distR="0" wp14:anchorId="27987953" wp14:editId="1F73213F">
+            <wp:extent cx="5381625" cy="5067300"/>
+            <wp:effectExtent l="0" t="0" r="9525" b="0"/>
+            <wp:docPr id="5" name="Picture 5"/>
+            <wp:cNvGraphicFramePr>
+              <a:graphicFrameLocks xmlns:a="http://schemas.openxmlformats.org/drawingml/2006/main" noChangeAspect="1"/>
+            </wp:cNvGraphicFramePr>
+            <a:graphic xmlns:a="http://schemas.openxmlformats.org/drawingml/2006/main">
+              <a:graphicData uri="http://schemas.openxmlformats.org/drawingml/2006/picture">
+                <pic:pic xmlns:pic="http://schemas.openxmlformats.org/drawingml/2006/picture">
+                  <pic:nvPicPr>
+                    <pic:cNvPr id="1" name=""/>
+                    <pic:cNvPicPr/>
+                  </pic:nvPicPr>
+                  <pic:blipFill>
+                    <a:blip r:embed="rId11"/>
+                    <a:stretch>
+                      <a:fillRect/>
+                    </a:stretch>
+                  </pic:blipFill>
+                  <pic:spPr>
+                    <a:xfrm>
+                      <a:off x="0" y="0"/>
+                      <a:ext cx="5381625" cy="5067300"/>
+                    </a:xfrm>
+                    <a:prstGeom prst="rect">
+                      <a:avLst/>
+                    </a:prstGeom>
+                  </pic:spPr>
+                </pic:pic>
+              </a:graphicData>
+            </a:graphic>
+          </wp:inline>
+        </w:drawing>
       </w:r>
     </w:p>
     <w:sectPr>
@@ -543,6 +796,73 @@
       <w:szCs w:val="32"/>
     </w:rPr>
   </w:style>
+  <w:style w:type="paragraph" w:styleId="Header">
+    <w:name w:val="header"/>
+    <w:basedOn w:val="Normal"/>
+    <w:link w:val="HeaderChar"/>
+    <w:uiPriority w:val="99"/>
+    <w:unhideWhenUsed/>
+    <w:rsid w:val="009F1964"/>
+    <w:pPr>
+      <w:tabs>
+        <w:tab w:val="center" w:pos="4680"/>
+        <w:tab w:val="right" w:pos="9360"/>
+      </w:tabs>
+      <w:spacing w:after="0" w:line="240" w:lineRule="auto"/>
+    </w:pPr>
+  </w:style>
+  <w:style w:type="character" w:customStyle="1" w:styleId="HeaderChar">
+    <w:name w:val="Header Char"/>
+    <w:basedOn w:val="DefaultParagraphFont"/>
+    <w:link w:val="Header"/>
+    <w:uiPriority w:val="99"/>
+    <w:rsid w:val="009F1964"/>
+  </w:style>
+  <w:style w:type="paragraph" w:styleId="Footer">
+    <w:name w:val="footer"/>
+    <w:basedOn w:val="Normal"/>
+    <w:link w:val="FooterChar"/>
+    <w:uiPriority w:val="99"/>
+    <w:unhideWhenUsed/>
+    <w:rsid w:val="009F1964"/>
+    <w:pPr>
+      <w:tabs>
+        <w:tab w:val="center" w:pos="4680"/>
+        <w:tab w:val="right" w:pos="9360"/>
+      </w:tabs>
+      <w:spacing w:after="0" w:line="240" w:lineRule="auto"/>
+    </w:pPr>
+  </w:style>
+  <w:style w:type="character" w:customStyle="1" w:styleId="FooterChar">
+    <w:name w:val="Footer Char"/>
+    <w:basedOn w:val="DefaultParagraphFont"/>
+    <w:link w:val="Footer"/>
+    <w:uiPriority w:val="99"/>
+    <w:rsid w:val="009F1964"/>
+  </w:style>
+  <w:style w:type="character" w:styleId="Hyperlink">
+    <w:name w:val="Hyperlink"/>
+    <w:basedOn w:val="DefaultParagraphFont"/>
+    <w:uiPriority w:val="99"/>
+    <w:unhideWhenUsed/>
+    <w:rsid w:val="009F1964"/>
+    <w:rPr>
+      <w:color w:val="0563C1" w:themeColor="hyperlink"/>
+      <w:u w:val="single"/>
+    </w:rPr>
+  </w:style>
+  <w:style w:type="character" w:styleId="UnresolvedMention">
+    <w:name w:val="Unresolved Mention"/>
+    <w:basedOn w:val="DefaultParagraphFont"/>
+    <w:uiPriority w:val="99"/>
+    <w:semiHidden/>
+    <w:unhideWhenUsed/>
+    <w:rsid w:val="009F1964"/>
+    <w:rPr>
+      <w:color w:val="605E5C"/>
+      <w:shd w:val="clear" w:color="auto" w:fill="E1DFDD"/>
+    </w:rPr>
+  </w:style>
 </w:styles>
 </file>
 
